--- a/FinalProjectReport.docx
+++ b/FinalProjectReport.docx
@@ -527,6 +527,28 @@
     </w:p>
     <w:p>
       <w:pPr>
+        <w:pStyle w:val="ListParagraph"/>
+        <w:shd w:val="clear" w:color="auto" w:fill="FFFFFF"/>
+        <w:spacing w:before="100" w:beforeAutospacing="1" w:after="100" w:afterAutospacing="1"/>
+        <w:rPr>
+          <w:rFonts w:ascii="Times" w:eastAsia="Times New Roman" w:hAnsi="Times" w:cs="Times New Roman"/>
+          <w:b/>
+          <w:sz w:val="27"/>
+          <w:szCs w:val="27"/>
+        </w:rPr>
+      </w:pPr>
+      <w:r>
+        <w:rPr>
+          <w:rFonts w:ascii="Times" w:eastAsia="Times New Roman" w:hAnsi="Times" w:cs="Times New Roman"/>
+          <w:b/>
+          <w:sz w:val="27"/>
+          <w:szCs w:val="27"/>
+        </w:rPr>
+        <w:t>background (survey, related work)</w:t>
+      </w:r>
+    </w:p>
+    <w:p>
+      <w:pPr>
         <w:ind w:firstLine="720"/>
         <w:rPr>
           <w:rFonts w:ascii="Times New Roman" w:hAnsi="Times New Roman"/>
@@ -623,6 +645,20 @@
           <w:rFonts w:ascii="Times New Roman" w:hAnsi="Times New Roman"/>
         </w:rPr>
         <w:t>.  However, we will not be using the same methods as the University of Oxford did when they first published their data. Instead, by using the methods that we discussed in class, we hope that we will be able to achieve that high, if not higher, of a level of accuracy. If we can use new techniques and can achieve a high level of accuracy, we will easily be able to see the role of pattern classification in the clinical world of medicine.</w:t>
+      </w:r>
+    </w:p>
+    <w:p>
+      <w:pPr>
+        <w:pStyle w:val="normal0"/>
+        <w:rPr>
+          <w:rFonts w:ascii="Times New Roman" w:hAnsi="Times New Roman"/>
+        </w:rPr>
+      </w:pPr>
+      <w:r>
+        <w:rPr>
+          <w:rFonts w:ascii="Times New Roman" w:hAnsi="Times New Roman"/>
+        </w:rPr>
+        <w:t>Tracking Parkinson’s disease symptom progression often uses the unified Parkinson’s disease rating scale, or UPDRS, which requires the patient’s physical presence in the clinic, and time-consuming physical examination by trained medical practitioners. Thus, symptom monitoring is costly and logistically inconvenient for both patient and clinical staff. It also hinders recruitment for any future large-scale clinical trials. In this dataset, for the first time, the University demonstrated remote replication of UPDRS with useful accuracy using one simple and noninvasive speech test for each patient.  They then ran their classification over 6000 recordings from 42 Parkinson’s patients and acquired accurate results. This data helped support the feasibility of frequent, remote, and accurate UPDRS tracking. These findings played a key role in enabling large-scale clinical trials into novel Parkinson’s treatments and removed the burden on clinical staff and those who were diagnosed with Parkinson’s.</w:t>
       </w:r>
     </w:p>
     <w:p>
@@ -633,12 +669,74 @@
           <w:color w:val="auto"/>
         </w:rPr>
       </w:pPr>
-      <w:r>
-        <w:rPr>
-          <w:rFonts w:ascii="Times New Roman" w:hAnsi="Times New Roman"/>
-        </w:rPr>
-        <w:t>Tracking Parkinson’s disease symptom progression often uses the unified Parkinson’s disease rating scale, or UPDRS, which requires the patient’s physical presence in the clinic, and time-consuming physical examination by trained medical practitioners. Thus, symptom monitoring is costly and logistically inconvenient for both patient and clinical staff. It also hinders recruitment for any future large-scale clinical trials. In this dataset, for the first time, the University demonstrated remote replication of UPDRS with useful accuracy using one simple and noninvasive speech test for each patient.  They then ran their classification over 6000 recordings from 42 Parkinson’s patients and acquired accurate results. This data helped support the feasibility of frequent, remote, and accurate UPDRS tracking. These findings played a key role in enabling large-scale clinical trials into novel Parkinson’s treatments and removed the burden on clinical staff and those who were diagnosed with Parkinson’s.</w:t>
-      </w:r>
+    </w:p>
+    <w:p>
+      <w:pPr>
+        <w:rPr>
+          <w:rFonts w:ascii="Times" w:eastAsia="Times New Roman" w:hAnsi="Times" w:cs="Times New Roman"/>
+          <w:b/>
+          <w:sz w:val="27"/>
+          <w:szCs w:val="27"/>
+          <w:shd w:val="clear" w:color="auto" w:fill="FFFFFF"/>
+        </w:rPr>
+      </w:pPr>
+      <w:r>
+        <w:rPr>
+          <w:rFonts w:ascii="Times New Roman" w:eastAsia="Times New Roman" w:hAnsi="Times New Roman" w:cs="Times New Roman"/>
+          <w:b/>
+          <w:color w:val="auto"/>
+        </w:rPr>
+        <w:t>T</w:t>
+      </w:r>
+      <w:r>
+        <w:rPr>
+          <w:rFonts w:ascii="Times" w:eastAsia="Times New Roman" w:hAnsi="Times" w:cs="Times New Roman"/>
+          <w:b/>
+          <w:sz w:val="27"/>
+          <w:szCs w:val="27"/>
+          <w:shd w:val="clear" w:color="auto" w:fill="FFFFFF"/>
+        </w:rPr>
+        <w:t>he objective of this project (motivation)</w:t>
+      </w:r>
+    </w:p>
+    <w:p>
+      <w:pPr>
+        <w:shd w:val="clear" w:color="auto" w:fill="FFFFFF"/>
+        <w:spacing w:before="100" w:beforeAutospacing="1" w:after="100" w:afterAutospacing="1"/>
+        <w:rPr>
+          <w:rFonts w:ascii="Times" w:eastAsia="Times New Roman" w:hAnsi="Times" w:cs="Times New Roman"/>
+          <w:sz w:val="27"/>
+          <w:szCs w:val="27"/>
+        </w:rPr>
+      </w:pPr>
+      <w:r>
+        <w:rPr>
+          <w:rFonts w:ascii="Times" w:eastAsia="Times New Roman" w:hAnsi="Times" w:cs="Times New Roman"/>
+          <w:b/>
+          <w:sz w:val="27"/>
+          <w:szCs w:val="27"/>
+        </w:rPr>
+        <w:t>summarize the achievement (contribution</w:t>
+      </w:r>
+      <w:r>
+        <w:rPr>
+          <w:rFonts w:ascii="Times" w:eastAsia="Times New Roman" w:hAnsi="Times" w:cs="Times New Roman"/>
+          <w:sz w:val="27"/>
+          <w:szCs w:val="27"/>
+        </w:rPr>
+        <w:t>)</w:t>
+      </w:r>
+    </w:p>
+    <w:p>
+      <w:pPr>
+        <w:rPr>
+          <w:rFonts w:ascii="Times" w:eastAsia="Times New Roman" w:hAnsi="Times" w:cs="Times New Roman"/>
+          <w:b/>
+          <w:color w:val="auto"/>
+          <w:sz w:val="20"/>
+          <w:szCs w:val="20"/>
+        </w:rPr>
+      </w:pPr>
     </w:p>
     <w:p>
       <w:pPr>
@@ -648,14 +746,6 @@
           <w:color w:val="auto"/>
         </w:rPr>
       </w:pPr>
-      <w:r>
-        <w:rPr>
-          <w:rFonts w:ascii="Times New Roman" w:eastAsia="Times New Roman" w:hAnsi="Times New Roman" w:cs="Times New Roman"/>
-          <w:b/>
-          <w:color w:val="auto"/>
-        </w:rPr>
-        <w:tab/>
-      </w:r>
     </w:p>
     <w:p>
       <w:pPr>
@@ -1926,10 +2016,10 @@
             <v:path o:extrusionok="f" gradientshapeok="t" o:connecttype="rect"/>
             <o:lock v:ext="edit" aspectratio="t"/>
           </v:shapetype>
-          <v:shape id="_x0000_i1104" type="#_x0000_t75" style="width:87pt;height:20pt" o:ole="">
+          <v:shape id="_x0000_i1025" type="#_x0000_t75" style="width:87pt;height:20pt" o:ole="">
             <v:imagedata r:id="rId21" o:title=""/>
           </v:shape>
-          <o:OLEObject Type="Embed" ProgID="Equation.3" ShapeID="_x0000_i1104" DrawAspect="Content" ObjectID="_1384029888" r:id="rId22"/>
+          <o:OLEObject Type="Embed" ProgID="Equation.3" ShapeID="_x0000_i1025" DrawAspect="Content" ObjectID="_1384030627" r:id="rId22"/>
         </w:object>
       </w:r>
     </w:p>
@@ -2490,10 +2580,10 @@
           <w:position w:val="-10"/>
         </w:rPr>
         <w:object w:dxaOrig="220" w:dyaOrig="320" w14:anchorId="213C5C6B">
-          <v:shape id="_x0000_i1025" type="#_x0000_t75" style="width:11pt;height:16pt" o:ole="">
+          <v:shape id="_x0000_i1026" type="#_x0000_t75" style="width:11pt;height:16pt" o:ole="">
             <v:imagedata r:id="rId29" o:title=""/>
           </v:shape>
-          <o:OLEObject Type="Embed" ProgID="Equation.3" ShapeID="_x0000_i1025" DrawAspect="Content" ObjectID="_1384029889" r:id="rId30"/>
+          <o:OLEObject Type="Embed" ProgID="Equation.3" ShapeID="_x0000_i1026" DrawAspect="Content" ObjectID="_1384030628" r:id="rId30"/>
         </w:object>
       </w:r>
       <w:r>
@@ -2508,10 +2598,10 @@
           <w:position w:val="-4"/>
         </w:rPr>
         <w:object w:dxaOrig="220" w:dyaOrig="240" w14:anchorId="23B229FF">
-          <v:shape id="_x0000_i1026" type="#_x0000_t75" style="width:11pt;height:12pt" o:ole="">
+          <v:shape id="_x0000_i1027" type="#_x0000_t75" style="width:11pt;height:12pt" o:ole="">
             <v:imagedata r:id="rId31" o:title=""/>
           </v:shape>
-          <o:OLEObject Type="Embed" ProgID="Equation.3" ShapeID="_x0000_i1026" DrawAspect="Content" ObjectID="_1384029890" r:id="rId32"/>
+          <o:OLEObject Type="Embed" ProgID="Equation.3" ShapeID="_x0000_i1027" DrawAspect="Content" ObjectID="_1384030629" r:id="rId32"/>
         </w:object>
       </w:r>
       <w:r>
@@ -2535,10 +2625,10 @@
           <w:position w:val="-98"/>
         </w:rPr>
         <w:object w:dxaOrig="2200" w:dyaOrig="2060" w14:anchorId="0501ED2A">
-          <v:shape id="_x0000_i1027" type="#_x0000_t75" style="width:110pt;height:103pt" o:ole="">
+          <v:shape id="_x0000_i1028" type="#_x0000_t75" style="width:110pt;height:103pt" o:ole="">
             <v:imagedata r:id="rId33" o:title=""/>
           </v:shape>
-          <o:OLEObject Type="Embed" ProgID="Equation.3" ShapeID="_x0000_i1027" DrawAspect="Content" ObjectID="_1384029891" r:id="rId34"/>
+          <o:OLEObject Type="Embed" ProgID="Equation.3" ShapeID="_x0000_i1028" DrawAspect="Content" ObjectID="_1384030630" r:id="rId34"/>
         </w:object>
       </w:r>
     </w:p>
@@ -2556,10 +2646,10 @@
           <w:position w:val="-58"/>
         </w:rPr>
         <w:object w:dxaOrig="4940" w:dyaOrig="1280" w14:anchorId="35F40959">
-          <v:shape id="_x0000_i1028" type="#_x0000_t75" style="width:247pt;height:64pt" o:ole="">
+          <v:shape id="_x0000_i1029" type="#_x0000_t75" style="width:247pt;height:64pt" o:ole="">
             <v:imagedata r:id="rId35" o:title=""/>
           </v:shape>
-          <o:OLEObject Type="Embed" ProgID="Equation.3" ShapeID="_x0000_i1028" DrawAspect="Content" ObjectID="_1384029892" r:id="rId36"/>
+          <o:OLEObject Type="Embed" ProgID="Equation.3" ShapeID="_x0000_i1029" DrawAspect="Content" ObjectID="_1384030631" r:id="rId36"/>
         </w:object>
       </w:r>
     </w:p>
@@ -2583,10 +2673,10 @@
           <w:position w:val="-12"/>
         </w:rPr>
         <w:object w:dxaOrig="260" w:dyaOrig="340" w14:anchorId="6E1771CC">
-          <v:shape id="_x0000_i1029" type="#_x0000_t75" style="width:13pt;height:17pt" o:ole="">
+          <v:shape id="_x0000_i1030" type="#_x0000_t75" style="width:13pt;height:17pt" o:ole="">
             <v:imagedata r:id="rId37" o:title=""/>
           </v:shape>
-          <o:OLEObject Type="Embed" ProgID="Equation.3" ShapeID="_x0000_i1029" DrawAspect="Content" ObjectID="_1384029893" r:id="rId38"/>
+          <o:OLEObject Type="Embed" ProgID="Equation.3" ShapeID="_x0000_i1030" DrawAspect="Content" ObjectID="_1384030632" r:id="rId38"/>
         </w:object>
       </w:r>
       <w:r>
@@ -2610,10 +2700,10 @@
           <w:position w:val="-12"/>
         </w:rPr>
         <w:object w:dxaOrig="260" w:dyaOrig="340" w14:anchorId="1475907B">
-          <v:shape id="_x0000_i1030" type="#_x0000_t75" style="width:13pt;height:17pt" o:ole="">
+          <v:shape id="_x0000_i1031" type="#_x0000_t75" style="width:13pt;height:17pt" o:ole="">
             <v:imagedata r:id="rId39" o:title=""/>
           </v:shape>
-          <o:OLEObject Type="Embed" ProgID="Equation.3" ShapeID="_x0000_i1030" DrawAspect="Content" ObjectID="_1384029894" r:id="rId40"/>
+          <o:OLEObject Type="Embed" ProgID="Equation.3" ShapeID="_x0000_i1031" DrawAspect="Content" ObjectID="_1384030633" r:id="rId40"/>
         </w:object>
       </w:r>
       <w:r>
@@ -2678,10 +2768,10 @@
           <w:position w:val="-122"/>
         </w:rPr>
         <w:object w:dxaOrig="4580" w:dyaOrig="2560" w14:anchorId="7DDC1230">
-          <v:shape id="_x0000_i1031" type="#_x0000_t75" style="width:229pt;height:128pt" o:ole="">
+          <v:shape id="_x0000_i1032" type="#_x0000_t75" style="width:229pt;height:128pt" o:ole="">
             <v:imagedata r:id="rId41" o:title=""/>
           </v:shape>
-          <o:OLEObject Type="Embed" ProgID="Equation.3" ShapeID="_x0000_i1031" DrawAspect="Content" ObjectID="_1384029895" r:id="rId42"/>
+          <o:OLEObject Type="Embed" ProgID="Equation.3" ShapeID="_x0000_i1032" DrawAspect="Content" ObjectID="_1384030634" r:id="rId42"/>
         </w:object>
       </w:r>
     </w:p>
@@ -2719,7 +2809,7 @@
             <v:imagedata r:id="rId43" o:title=""/>
             <w10:wrap type="square" side="left"/>
           </v:shape>
-          <o:OLEObject Type="Embed" ProgID="Equation.3" ShapeID="_x0000_s1026" DrawAspect="Content" ObjectID="_1384029926" r:id="rId44"/>
+          <o:OLEObject Type="Embed" ProgID="Equation.3" ShapeID="_x0000_s1026" DrawAspect="Content" ObjectID="_1384030665" r:id="rId44"/>
         </w:pict>
       </w:r>
       <w:r>
@@ -2743,10 +2833,10 @@
           <w:position w:val="-62"/>
         </w:rPr>
         <w:object w:dxaOrig="4080" w:dyaOrig="1340" w14:anchorId="7EB2B9FD">
-          <v:shape id="_x0000_i1033" type="#_x0000_t75" style="width:204pt;height:67pt" o:ole="">
+          <v:shape id="_x0000_i1034" type="#_x0000_t75" style="width:204pt;height:67pt" o:ole="">
             <v:imagedata r:id="rId45" o:title=""/>
           </v:shape>
-          <o:OLEObject Type="Embed" ProgID="Equation.3" ShapeID="_x0000_i1033" DrawAspect="Content" ObjectID="_1384029896" r:id="rId46"/>
+          <o:OLEObject Type="Embed" ProgID="Equation.3" ShapeID="_x0000_i1034" DrawAspect="Content" ObjectID="_1384030635" r:id="rId46"/>
         </w:object>
       </w:r>
     </w:p>
@@ -2764,10 +2854,10 @@
           <w:position w:val="-38"/>
         </w:rPr>
         <w:object w:dxaOrig="4340" w:dyaOrig="860" w14:anchorId="2996172C">
-          <v:shape id="_x0000_i1034" type="#_x0000_t75" style="width:217pt;height:43pt" o:ole="">
+          <v:shape id="_x0000_i1035" type="#_x0000_t75" style="width:217pt;height:43pt" o:ole="">
             <v:imagedata r:id="rId47" o:title=""/>
           </v:shape>
-          <o:OLEObject Type="Embed" ProgID="Equation.3" ShapeID="_x0000_i1034" DrawAspect="Content" ObjectID="_1384029897" r:id="rId48"/>
+          <o:OLEObject Type="Embed" ProgID="Equation.3" ShapeID="_x0000_i1035" DrawAspect="Content" ObjectID="_1384030636" r:id="rId48"/>
         </w:object>
       </w:r>
     </w:p>
@@ -2785,10 +2875,10 @@
           <w:position w:val="-36"/>
         </w:rPr>
         <w:object w:dxaOrig="4860" w:dyaOrig="760" w14:anchorId="7E03BAFD">
-          <v:shape id="_x0000_i1035" type="#_x0000_t75" style="width:243pt;height:38pt" o:ole="">
+          <v:shape id="_x0000_i1036" type="#_x0000_t75" style="width:243pt;height:38pt" o:ole="">
             <v:imagedata r:id="rId49" o:title=""/>
           </v:shape>
-          <o:OLEObject Type="Embed" ProgID="Equation.3" ShapeID="_x0000_i1035" DrawAspect="Content" ObjectID="_1384029898" r:id="rId50"/>
+          <o:OLEObject Type="Embed" ProgID="Equation.3" ShapeID="_x0000_i1036" DrawAspect="Content" ObjectID="_1384030637" r:id="rId50"/>
         </w:object>
       </w:r>
     </w:p>
@@ -2818,10 +2908,10 @@
           <w:position w:val="-36"/>
         </w:rPr>
         <w:object w:dxaOrig="4700" w:dyaOrig="760" w14:anchorId="70296B1A">
-          <v:shape id="_x0000_i1036" type="#_x0000_t75" style="width:235pt;height:38pt" o:ole="">
+          <v:shape id="_x0000_i1037" type="#_x0000_t75" style="width:235pt;height:38pt" o:ole="">
             <v:imagedata r:id="rId51" o:title=""/>
           </v:shape>
-          <o:OLEObject Type="Embed" ProgID="Equation.3" ShapeID="_x0000_i1036" DrawAspect="Content" ObjectID="_1384029899" r:id="rId52"/>
+          <o:OLEObject Type="Embed" ProgID="Equation.3" ShapeID="_x0000_i1037" DrawAspect="Content" ObjectID="_1384030638" r:id="rId52"/>
         </w:object>
       </w:r>
       <w:r>
@@ -2895,10 +2985,10 @@
           <w:position w:val="-88"/>
         </w:rPr>
         <w:object w:dxaOrig="6000" w:dyaOrig="1660" w14:anchorId="7FFEB38F">
-          <v:shape id="_x0000_i1037" type="#_x0000_t75" style="width:300pt;height:83pt" o:ole="">
+          <v:shape id="_x0000_i1038" type="#_x0000_t75" style="width:300pt;height:83pt" o:ole="">
             <v:imagedata r:id="rId53" o:title=""/>
           </v:shape>
-          <o:OLEObject Type="Embed" ProgID="Equation.3" ShapeID="_x0000_i1037" DrawAspect="Content" ObjectID="_1384029900" r:id="rId54"/>
+          <o:OLEObject Type="Embed" ProgID="Equation.3" ShapeID="_x0000_i1038" DrawAspect="Content" ObjectID="_1384030639" r:id="rId54"/>
         </w:object>
       </w:r>
       <w:r>
@@ -2944,10 +3034,10 @@
           <w:position w:val="-32"/>
         </w:rPr>
         <w:object w:dxaOrig="5480" w:dyaOrig="740" w14:anchorId="693B8389">
-          <v:shape id="_x0000_i1038" type="#_x0000_t75" style="width:274pt;height:37pt" o:ole="">
+          <v:shape id="_x0000_i1039" type="#_x0000_t75" style="width:274pt;height:37pt" o:ole="">
             <v:imagedata r:id="rId55" o:title=""/>
           </v:shape>
-          <o:OLEObject Type="Embed" ProgID="Equation.3" ShapeID="_x0000_i1038" DrawAspect="Content" ObjectID="_1384029901" r:id="rId56"/>
+          <o:OLEObject Type="Embed" ProgID="Equation.3" ShapeID="_x0000_i1039" DrawAspect="Content" ObjectID="_1384030640" r:id="rId56"/>
         </w:object>
       </w:r>
     </w:p>
@@ -2987,10 +3077,10 @@
           <w:position w:val="-4"/>
         </w:rPr>
         <w:object w:dxaOrig="220" w:dyaOrig="240" w14:anchorId="2B321216">
-          <v:shape id="_x0000_i1039" type="#_x0000_t75" style="width:11pt;height:12pt" o:ole="">
+          <v:shape id="_x0000_i1040" type="#_x0000_t75" style="width:11pt;height:12pt" o:ole="">
             <v:imagedata r:id="rId57" o:title=""/>
           </v:shape>
-          <o:OLEObject Type="Embed" ProgID="Equation.3" ShapeID="_x0000_i1039" DrawAspect="Content" ObjectID="_1384029902" r:id="rId58"/>
+          <o:OLEObject Type="Embed" ProgID="Equation.3" ShapeID="_x0000_i1040" DrawAspect="Content" ObjectID="_1384030641" r:id="rId58"/>
         </w:object>
       </w:r>
       <w:r>
@@ -3015,10 +3105,10 @@
           <w:position w:val="-6"/>
         </w:rPr>
         <w:object w:dxaOrig="320" w:dyaOrig="320" w14:anchorId="3AEC9E60">
-          <v:shape id="_x0000_i1040" type="#_x0000_t75" style="width:16pt;height:16pt" o:ole="">
+          <v:shape id="_x0000_i1041" type="#_x0000_t75" style="width:16pt;height:16pt" o:ole="">
             <v:imagedata r:id="rId59" o:title=""/>
           </v:shape>
-          <o:OLEObject Type="Embed" ProgID="Equation.3" ShapeID="_x0000_i1040" DrawAspect="Content" ObjectID="_1384029903" r:id="rId60"/>
+          <o:OLEObject Type="Embed" ProgID="Equation.3" ShapeID="_x0000_i1041" DrawAspect="Content" ObjectID="_1384030642" r:id="rId60"/>
         </w:object>
       </w:r>
       <w:r>
@@ -3055,10 +3145,10 @@
           <w:position w:val="-6"/>
         </w:rPr>
         <w:object w:dxaOrig="320" w:dyaOrig="320" w14:anchorId="22848E30">
-          <v:shape id="_x0000_i1041" type="#_x0000_t75" style="width:16pt;height:16pt" o:ole="">
+          <v:shape id="_x0000_i1042" type="#_x0000_t75" style="width:16pt;height:16pt" o:ole="">
             <v:imagedata r:id="rId61" o:title=""/>
           </v:shape>
-          <o:OLEObject Type="Embed" ProgID="Equation.3" ShapeID="_x0000_i1041" DrawAspect="Content" ObjectID="_1384029904" r:id="rId62"/>
+          <o:OLEObject Type="Embed" ProgID="Equation.3" ShapeID="_x0000_i1042" DrawAspect="Content" ObjectID="_1384030643" r:id="rId62"/>
         </w:object>
       </w:r>
       <w:r>
@@ -3073,10 +3163,10 @@
           <w:position w:val="-6"/>
         </w:rPr>
         <w:object w:dxaOrig="320" w:dyaOrig="320" w14:anchorId="524F7B96">
-          <v:shape id="_x0000_i1042" type="#_x0000_t75" style="width:16pt;height:16pt" o:ole="">
+          <v:shape id="_x0000_i1043" type="#_x0000_t75" style="width:16pt;height:16pt" o:ole="">
             <v:imagedata r:id="rId63" o:title=""/>
           </v:shape>
-          <o:OLEObject Type="Embed" ProgID="Equation.3" ShapeID="_x0000_i1042" DrawAspect="Content" ObjectID="_1384029905" r:id="rId64"/>
+          <o:OLEObject Type="Embed" ProgID="Equation.3" ShapeID="_x0000_i1043" DrawAspect="Content" ObjectID="_1384030644" r:id="rId64"/>
         </w:object>
       </w:r>
       <w:r>
@@ -3111,10 +3201,10 @@
           <w:position w:val="-12"/>
         </w:rPr>
         <w:object w:dxaOrig="260" w:dyaOrig="340" w14:anchorId="4E451384">
-          <v:shape id="_x0000_i1043" type="#_x0000_t75" style="width:13pt;height:17pt" o:ole="">
+          <v:shape id="_x0000_i1044" type="#_x0000_t75" style="width:13pt;height:17pt" o:ole="">
             <v:imagedata r:id="rId65" o:title=""/>
           </v:shape>
-          <o:OLEObject Type="Embed" ProgID="Equation.3" ShapeID="_x0000_i1043" DrawAspect="Content" ObjectID="_1384029906" r:id="rId66"/>
+          <o:OLEObject Type="Embed" ProgID="Equation.3" ShapeID="_x0000_i1044" DrawAspect="Content" ObjectID="_1384030645" r:id="rId66"/>
         </w:object>
       </w:r>
       <w:r>
@@ -3137,10 +3227,10 @@
           <w:position w:val="-86"/>
         </w:rPr>
         <w:object w:dxaOrig="5220" w:dyaOrig="1840" w14:anchorId="4B0A899E">
-          <v:shape id="_x0000_i1044" type="#_x0000_t75" style="width:261pt;height:92pt" o:ole="">
+          <v:shape id="_x0000_i1045" type="#_x0000_t75" style="width:261pt;height:92pt" o:ole="">
             <v:imagedata r:id="rId67" o:title=""/>
           </v:shape>
-          <o:OLEObject Type="Embed" ProgID="Equation.3" ShapeID="_x0000_i1044" DrawAspect="Content" ObjectID="_1384029907" r:id="rId68"/>
+          <o:OLEObject Type="Embed" ProgID="Equation.3" ShapeID="_x0000_i1045" DrawAspect="Content" ObjectID="_1384030646" r:id="rId68"/>
         </w:object>
       </w:r>
     </w:p>
@@ -3195,10 +3285,10 @@
           <w:position w:val="-114"/>
         </w:rPr>
         <w:object w:dxaOrig="3760" w:dyaOrig="2400" w14:anchorId="6E4E43FE">
-          <v:shape id="_x0000_i1045" type="#_x0000_t75" style="width:188pt;height:120pt" o:ole="">
+          <v:shape id="_x0000_i1046" type="#_x0000_t75" style="width:188pt;height:120pt" o:ole="">
             <v:imagedata r:id="rId69" o:title=""/>
           </v:shape>
-          <o:OLEObject Type="Embed" ProgID="Equation.3" ShapeID="_x0000_i1045" DrawAspect="Content" ObjectID="_1384029908" r:id="rId70"/>
+          <o:OLEObject Type="Embed" ProgID="Equation.3" ShapeID="_x0000_i1046" DrawAspect="Content" ObjectID="_1384030647" r:id="rId70"/>
         </w:object>
       </w:r>
       <w:r>
@@ -3213,10 +3303,10 @@
           <w:position w:val="-36"/>
         </w:rPr>
         <w:object w:dxaOrig="3760" w:dyaOrig="840" w14:anchorId="4B93600F">
-          <v:shape id="_x0000_i1046" type="#_x0000_t75" style="width:188pt;height:42pt" o:ole="">
+          <v:shape id="_x0000_i1047" type="#_x0000_t75" style="width:188pt;height:42pt" o:ole="">
             <v:imagedata r:id="rId71" o:title=""/>
           </v:shape>
-          <o:OLEObject Type="Embed" ProgID="Equation.3" ShapeID="_x0000_i1046" DrawAspect="Content" ObjectID="_1384029909" r:id="rId72"/>
+          <o:OLEObject Type="Embed" ProgID="Equation.3" ShapeID="_x0000_i1047" DrawAspect="Content" ObjectID="_1384030648" r:id="rId72"/>
         </w:object>
       </w:r>
     </w:p>
@@ -3274,10 +3364,10 @@
           <w:position w:val="-24"/>
         </w:rPr>
         <w:object w:dxaOrig="1780" w:dyaOrig="700" w14:anchorId="6FD8F1CB">
-          <v:shape id="_x0000_i1047" type="#_x0000_t75" style="width:89pt;height:35pt" o:ole="">
+          <v:shape id="_x0000_i1048" type="#_x0000_t75" style="width:89pt;height:35pt" o:ole="">
             <v:imagedata r:id="rId73" o:title=""/>
           </v:shape>
-          <o:OLEObject Type="Embed" ProgID="Equation.3" ShapeID="_x0000_i1047" DrawAspect="Content" ObjectID="_1384029910" r:id="rId74"/>
+          <o:OLEObject Type="Embed" ProgID="Equation.3" ShapeID="_x0000_i1048" DrawAspect="Content" ObjectID="_1384030649" r:id="rId74"/>
         </w:object>
       </w:r>
       <w:r>
@@ -3339,10 +3429,10 @@
           <w:position w:val="-14"/>
         </w:rPr>
         <w:object w:dxaOrig="2500" w:dyaOrig="440" w14:anchorId="70C0EA7C">
-          <v:shape id="_x0000_i1048" type="#_x0000_t75" style="width:125pt;height:22pt" o:ole="">
+          <v:shape id="_x0000_i1049" type="#_x0000_t75" style="width:125pt;height:22pt" o:ole="">
             <v:imagedata r:id="rId75" o:title=""/>
           </v:shape>
-          <o:OLEObject Type="Embed" ProgID="Equation.3" ShapeID="_x0000_i1048" DrawAspect="Content" ObjectID="_1384029911" r:id="rId76"/>
+          <o:OLEObject Type="Embed" ProgID="Equation.3" ShapeID="_x0000_i1049" DrawAspect="Content" ObjectID="_1384030650" r:id="rId76"/>
         </w:object>
       </w:r>
     </w:p>
@@ -3360,10 +3450,10 @@
           <w:position w:val="-60"/>
         </w:rPr>
         <w:object w:dxaOrig="3160" w:dyaOrig="1320" w14:anchorId="33F08D0F">
-          <v:shape id="_x0000_i1049" type="#_x0000_t75" style="width:158pt;height:66pt" o:ole="">
+          <v:shape id="_x0000_i1050" type="#_x0000_t75" style="width:158pt;height:66pt" o:ole="">
             <v:imagedata r:id="rId77" o:title=""/>
           </v:shape>
-          <o:OLEObject Type="Embed" ProgID="Equation.3" ShapeID="_x0000_i1049" DrawAspect="Content" ObjectID="_1384029912" r:id="rId78"/>
+          <o:OLEObject Type="Embed" ProgID="Equation.3" ShapeID="_x0000_i1050" DrawAspect="Content" ObjectID="_1384030651" r:id="rId78"/>
         </w:object>
       </w:r>
     </w:p>
@@ -3382,10 +3472,10 @@
           <w:position w:val="-112"/>
         </w:rPr>
         <w:object w:dxaOrig="3160" w:dyaOrig="2360" w14:anchorId="2E605596">
-          <v:shape id="_x0000_i1050" type="#_x0000_t75" style="width:158pt;height:118pt" o:ole="">
+          <v:shape id="_x0000_i1051" type="#_x0000_t75" style="width:158pt;height:118pt" o:ole="">
             <v:imagedata r:id="rId79" o:title=""/>
           </v:shape>
-          <o:OLEObject Type="Embed" ProgID="Equation.3" ShapeID="_x0000_i1050" DrawAspect="Content" ObjectID="_1384029913" r:id="rId80"/>
+          <o:OLEObject Type="Embed" ProgID="Equation.3" ShapeID="_x0000_i1051" DrawAspect="Content" ObjectID="_1384030652" r:id="rId80"/>
         </w:object>
       </w:r>
       <w:r>
@@ -3436,10 +3526,10 @@
           <w:position w:val="-4"/>
         </w:rPr>
         <w:object w:dxaOrig="220" w:dyaOrig="240" w14:anchorId="40C02CDD">
-          <v:shape id="_x0000_i1051" type="#_x0000_t75" style="width:11pt;height:12pt" o:ole="">
+          <v:shape id="_x0000_i1052" type="#_x0000_t75" style="width:11pt;height:12pt" o:ole="">
             <v:imagedata r:id="rId81" o:title=""/>
           </v:shape>
-          <o:OLEObject Type="Embed" ProgID="Equation.3" ShapeID="_x0000_i1051" DrawAspect="Content" ObjectID="_1384029914" r:id="rId82"/>
+          <o:OLEObject Type="Embed" ProgID="Equation.3" ShapeID="_x0000_i1052" DrawAspect="Content" ObjectID="_1384030653" r:id="rId82"/>
         </w:object>
       </w:r>
       <w:r>
@@ -3464,10 +3554,10 @@
           <w:position w:val="-4"/>
         </w:rPr>
         <w:object w:dxaOrig="220" w:dyaOrig="240" w14:anchorId="2785FE2B">
-          <v:shape id="_x0000_i1052" type="#_x0000_t75" style="width:11pt;height:12pt" o:ole="">
+          <v:shape id="_x0000_i1053" type="#_x0000_t75" style="width:11pt;height:12pt" o:ole="">
             <v:imagedata r:id="rId83" o:title=""/>
           </v:shape>
-          <o:OLEObject Type="Embed" ProgID="Equation.3" ShapeID="_x0000_i1052" DrawAspect="Content" ObjectID="_1384029915" r:id="rId84"/>
+          <o:OLEObject Type="Embed" ProgID="Equation.3" ShapeID="_x0000_i1053" DrawAspect="Content" ObjectID="_1384030654" r:id="rId84"/>
         </w:object>
       </w:r>
     </w:p>
@@ -3499,10 +3589,10 @@
           <w:position w:val="-88"/>
         </w:rPr>
         <w:object w:dxaOrig="3560" w:dyaOrig="1660" w14:anchorId="5A746FF7">
-          <v:shape id="_x0000_i1053" type="#_x0000_t75" style="width:178pt;height:83pt" o:ole="">
+          <v:shape id="_x0000_i1054" type="#_x0000_t75" style="width:178pt;height:83pt" o:ole="">
             <v:imagedata r:id="rId85" o:title=""/>
           </v:shape>
-          <o:OLEObject Type="Embed" ProgID="Equation.3" ShapeID="_x0000_i1053" DrawAspect="Content" ObjectID="_1384029916" r:id="rId86"/>
+          <o:OLEObject Type="Embed" ProgID="Equation.3" ShapeID="_x0000_i1054" DrawAspect="Content" ObjectID="_1384030655" r:id="rId86"/>
         </w:object>
       </w:r>
     </w:p>
@@ -3525,10 +3615,10 @@
           <w:position w:val="-14"/>
         </w:rPr>
         <w:object w:dxaOrig="1940" w:dyaOrig="440" w14:anchorId="3FF84759">
-          <v:shape id="_x0000_i1054" type="#_x0000_t75" style="width:97pt;height:22pt" o:ole="">
+          <v:shape id="_x0000_i1055" type="#_x0000_t75" style="width:97pt;height:22pt" o:ole="">
             <v:imagedata r:id="rId87" o:title=""/>
           </v:shape>
-          <o:OLEObject Type="Embed" ProgID="Equation.3" ShapeID="_x0000_i1054" DrawAspect="Content" ObjectID="_1384029917" r:id="rId88"/>
+          <o:OLEObject Type="Embed" ProgID="Equation.3" ShapeID="_x0000_i1055" DrawAspect="Content" ObjectID="_1384030656" r:id="rId88"/>
         </w:object>
       </w:r>
       <w:r>
@@ -3565,10 +3655,10 @@
           <w:position w:val="-24"/>
         </w:rPr>
         <w:object w:dxaOrig="3020" w:dyaOrig="620" w14:anchorId="32D5FB66">
-          <v:shape id="_x0000_i1055" type="#_x0000_t75" style="width:151pt;height:31pt" o:ole="">
+          <v:shape id="_x0000_i1056" type="#_x0000_t75" style="width:151pt;height:31pt" o:ole="">
             <v:imagedata r:id="rId89" o:title=""/>
           </v:shape>
-          <o:OLEObject Type="Embed" ProgID="Equation.3" ShapeID="_x0000_i1055" DrawAspect="Content" ObjectID="_1384029918" r:id="rId90"/>
+          <o:OLEObject Type="Embed" ProgID="Equation.3" ShapeID="_x0000_i1056" DrawAspect="Content" ObjectID="_1384030657" r:id="rId90"/>
         </w:object>
       </w:r>
       <w:r>
@@ -3615,10 +3705,10 @@
           <w:position w:val="-58"/>
         </w:rPr>
         <w:object w:dxaOrig="4060" w:dyaOrig="1260" w14:anchorId="561A3844">
-          <v:shape id="_x0000_i1056" type="#_x0000_t75" style="width:203pt;height:63pt" o:ole="">
+          <v:shape id="_x0000_i1057" type="#_x0000_t75" style="width:203pt;height:63pt" o:ole="">
             <v:imagedata r:id="rId91" o:title=""/>
           </v:shape>
-          <o:OLEObject Type="Embed" ProgID="Equation.3" ShapeID="_x0000_i1056" DrawAspect="Content" ObjectID="_1384029919" r:id="rId92"/>
+          <o:OLEObject Type="Embed" ProgID="Equation.3" ShapeID="_x0000_i1057" DrawAspect="Content" ObjectID="_1384030658" r:id="rId92"/>
         </w:object>
       </w:r>
     </w:p>
@@ -3636,10 +3726,10 @@
           <w:position w:val="-88"/>
         </w:rPr>
         <w:object w:dxaOrig="4940" w:dyaOrig="1660" w14:anchorId="46ED7C18">
-          <v:shape id="_x0000_i1057" type="#_x0000_t75" style="width:247pt;height:83pt" o:ole="">
+          <v:shape id="_x0000_i1058" type="#_x0000_t75" style="width:247pt;height:83pt" o:ole="">
             <v:imagedata r:id="rId93" o:title=""/>
           </v:shape>
-          <o:OLEObject Type="Embed" ProgID="Equation.3" ShapeID="_x0000_i1057" DrawAspect="Content" ObjectID="_1384029920" r:id="rId94"/>
+          <o:OLEObject Type="Embed" ProgID="Equation.3" ShapeID="_x0000_i1058" DrawAspect="Content" ObjectID="_1384030659" r:id="rId94"/>
         </w:object>
       </w:r>
       <w:r>
@@ -3687,10 +3777,10 @@
           <w:position w:val="-4"/>
         </w:rPr>
         <w:object w:dxaOrig="220" w:dyaOrig="240" w14:anchorId="1FBE7412">
-          <v:shape id="_x0000_i1058" type="#_x0000_t75" style="width:11pt;height:12pt" o:ole="">
+          <v:shape id="_x0000_i1059" type="#_x0000_t75" style="width:11pt;height:12pt" o:ole="">
             <v:imagedata r:id="rId95" o:title=""/>
           </v:shape>
-          <o:OLEObject Type="Embed" ProgID="Equation.3" ShapeID="_x0000_i1058" DrawAspect="Content" ObjectID="_1384029921" r:id="rId96"/>
+          <o:OLEObject Type="Embed" ProgID="Equation.3" ShapeID="_x0000_i1059" DrawAspect="Content" ObjectID="_1384030660" r:id="rId96"/>
         </w:object>
       </w:r>
       <w:r>
@@ -3740,10 +3830,10 @@
           <w:position w:val="-88"/>
         </w:rPr>
         <w:object w:dxaOrig="5500" w:dyaOrig="1660" w14:anchorId="687797B9">
-          <v:shape id="_x0000_i1059" type="#_x0000_t75" style="width:275pt;height:83pt" o:ole="">
+          <v:shape id="_x0000_i1060" type="#_x0000_t75" style="width:275pt;height:83pt" o:ole="">
             <v:imagedata r:id="rId97" o:title=""/>
           </v:shape>
-          <o:OLEObject Type="Embed" ProgID="Equation.3" ShapeID="_x0000_i1059" DrawAspect="Content" ObjectID="_1384029922" r:id="rId98"/>
+          <o:OLEObject Type="Embed" ProgID="Equation.3" ShapeID="_x0000_i1060" DrawAspect="Content" ObjectID="_1384030661" r:id="rId98"/>
         </w:object>
       </w:r>
       <w:r>
@@ -3805,10 +3895,10 @@
           <w:position w:val="-58"/>
         </w:rPr>
         <w:object w:dxaOrig="6180" w:dyaOrig="1260" w14:anchorId="4F049575">
-          <v:shape id="_x0000_i1060" type="#_x0000_t75" style="width:309pt;height:63pt" o:ole="">
+          <v:shape id="_x0000_i1061" type="#_x0000_t75" style="width:309pt;height:63pt" o:ole="">
             <v:imagedata r:id="rId99" o:title=""/>
           </v:shape>
-          <o:OLEObject Type="Embed" ProgID="Equation.3" ShapeID="_x0000_i1060" DrawAspect="Content" ObjectID="_1384029923" r:id="rId100"/>
+          <o:OLEObject Type="Embed" ProgID="Equation.3" ShapeID="_x0000_i1061" DrawAspect="Content" ObjectID="_1384030662" r:id="rId100"/>
         </w:object>
       </w:r>
     </w:p>
@@ -3825,10 +3915,10 @@
           <w:position w:val="-88"/>
         </w:rPr>
         <w:object w:dxaOrig="9060" w:dyaOrig="1660" w14:anchorId="7DE69001">
-          <v:shape id="_x0000_i1061" type="#_x0000_t75" style="width:453pt;height:83pt" o:ole="">
+          <v:shape id="_x0000_i1062" type="#_x0000_t75" style="width:453pt;height:83pt" o:ole="">
             <v:imagedata r:id="rId101" o:title=""/>
           </v:shape>
-          <o:OLEObject Type="Embed" ProgID="Equation.3" ShapeID="_x0000_i1061" DrawAspect="Content" ObjectID="_1384029924" r:id="rId102"/>
+          <o:OLEObject Type="Embed" ProgID="Equation.3" ShapeID="_x0000_i1062" DrawAspect="Content" ObjectID="_1384030663" r:id="rId102"/>
         </w:object>
       </w:r>
     </w:p>
@@ -5551,10 +5641,10 @@
           <w:position w:val="-14"/>
         </w:rPr>
         <w:object w:dxaOrig="1920" w:dyaOrig="380" w14:anchorId="1CA38705">
-          <v:shape id="_x0000_i1062" type="#_x0000_t75" style="width:96pt;height:19pt" o:ole="">
+          <v:shape id="_x0000_i1063" type="#_x0000_t75" style="width:96pt;height:19pt" o:ole="">
             <v:imagedata r:id="rId115" o:title=""/>
           </v:shape>
-          <o:OLEObject Type="Embed" ProgID="Equation.3" ShapeID="_x0000_i1062" DrawAspect="Content" ObjectID="_1384029925" r:id="rId116"/>
+          <o:OLEObject Type="Embed" ProgID="Equation.3" ShapeID="_x0000_i1063" DrawAspect="Content" ObjectID="_1384030664" r:id="rId116"/>
         </w:object>
       </w:r>
     </w:p>
@@ -5935,6 +6025,75 @@
     </w:p>
     <w:p>
       <w:pPr>
+        <w:numPr>
+          <w:ilvl w:val="0"/>
+          <w:numId w:val="5"/>
+        </w:numPr>
+        <w:shd w:val="clear" w:color="auto" w:fill="FFFFFF"/>
+        <w:spacing w:before="100" w:beforeAutospacing="1" w:after="100" w:afterAutospacing="1"/>
+        <w:rPr>
+          <w:rFonts w:ascii="Times" w:eastAsia="Times New Roman" w:hAnsi="Times" w:cs="Times New Roman"/>
+          <w:sz w:val="27"/>
+          <w:szCs w:val="27"/>
+        </w:rPr>
+      </w:pPr>
+      <w:r>
+        <w:rPr>
+          <w:rFonts w:ascii="Times" w:eastAsia="Times New Roman" w:hAnsi="Times" w:cs="Times New Roman"/>
+          <w:sz w:val="27"/>
+          <w:szCs w:val="27"/>
+        </w:rPr>
+        <w:t>Experiment design</w:t>
+      </w:r>
+    </w:p>
+    <w:p>
+      <w:pPr>
+        <w:numPr>
+          <w:ilvl w:val="0"/>
+          <w:numId w:val="5"/>
+        </w:numPr>
+        <w:shd w:val="clear" w:color="auto" w:fill="FFFFFF"/>
+        <w:spacing w:before="100" w:beforeAutospacing="1" w:after="100" w:afterAutospacing="1"/>
+        <w:rPr>
+          <w:rFonts w:ascii="Times" w:eastAsia="Times New Roman" w:hAnsi="Times" w:cs="Times New Roman"/>
+          <w:sz w:val="27"/>
+          <w:szCs w:val="27"/>
+        </w:rPr>
+      </w:pPr>
+      <w:r>
+        <w:rPr>
+          <w:rFonts w:ascii="Times" w:eastAsia="Times New Roman" w:hAnsi="Times" w:cs="Times New Roman"/>
+          <w:sz w:val="27"/>
+          <w:szCs w:val="27"/>
+        </w:rPr>
+        <w:t>Result (output)</w:t>
+      </w:r>
+    </w:p>
+    <w:p>
+      <w:pPr>
+        <w:numPr>
+          <w:ilvl w:val="0"/>
+          <w:numId w:val="5"/>
+        </w:numPr>
+        <w:shd w:val="clear" w:color="auto" w:fill="FFFFFF"/>
+        <w:spacing w:before="100" w:beforeAutospacing="1" w:after="100" w:afterAutospacing="1"/>
+        <w:rPr>
+          <w:rFonts w:ascii="Times" w:eastAsia="Times New Roman" w:hAnsi="Times" w:cs="Times New Roman"/>
+          <w:sz w:val="27"/>
+          <w:szCs w:val="27"/>
+        </w:rPr>
+      </w:pPr>
+      <w:r>
+        <w:rPr>
+          <w:rFonts w:ascii="Times" w:eastAsia="Times New Roman" w:hAnsi="Times" w:cs="Times New Roman"/>
+          <w:sz w:val="27"/>
+          <w:szCs w:val="27"/>
+        </w:rPr>
+        <w:t>Performance evaluation</w:t>
+      </w:r>
+    </w:p>
+    <w:p>
+      <w:pPr>
         <w:pStyle w:val="normal0"/>
         <w:rPr>
           <w:rFonts w:ascii="Times New Roman" w:hAnsi="Times New Roman"/>
@@ -5951,21 +6110,51 @@
     </w:p>
     <w:p>
       <w:pPr>
-        <w:pStyle w:val="normal0"/>
+        <w:rPr>
+          <w:rFonts w:ascii="Times" w:eastAsia="Times New Roman" w:hAnsi="Times" w:cs="Times New Roman"/>
+          <w:color w:val="auto"/>
+          <w:sz w:val="20"/>
+          <w:szCs w:val="20"/>
+        </w:rPr>
+      </w:pPr>
+      <w:r>
         <w:rPr>
           <w:rFonts w:ascii="Times New Roman" w:hAnsi="Times New Roman"/>
           <w:b/>
           <w:color w:val="auto"/>
         </w:rPr>
-      </w:pPr>
-      <w:r>
+        <w:t>Discussion</w:t>
+      </w:r>
+      <w:r>
+        <w:rPr>
+          <w:rFonts w:eastAsia="Times New Roman" w:cs="Times New Roman"/>
+          <w:sz w:val="27"/>
+          <w:szCs w:val="27"/>
+          <w:shd w:val="clear" w:color="auto" w:fill="FFFFFF"/>
+        </w:rPr>
+        <w:t xml:space="preserve"> </w:t>
+      </w:r>
+      <w:r>
+        <w:rPr>
+          <w:rFonts w:ascii="Times" w:eastAsia="Times New Roman" w:hAnsi="Times" w:cs="Times New Roman"/>
+          <w:sz w:val="27"/>
+          <w:szCs w:val="27"/>
+          <w:shd w:val="clear" w:color="auto" w:fill="FFFFFF"/>
+        </w:rPr>
+        <w:t>(work has done, lessons learned, work to do)</w:t>
+      </w:r>
+    </w:p>
+    <w:p>
+      <w:pPr>
+        <w:pStyle w:val="normal0"/>
         <w:rPr>
           <w:rFonts w:ascii="Times New Roman" w:hAnsi="Times New Roman"/>
           <w:b/>
           <w:color w:val="auto"/>
         </w:rPr>
-        <w:t>Discussion</w:t>
-      </w:r>
+      </w:pPr>
+      <w:bookmarkStart w:id="1" w:name="_GoBack"/>
+      <w:bookmarkEnd w:id="1"/>
     </w:p>
     <w:p>
       <w:pPr>
@@ -6001,8 +6190,6 @@
         </w:rPr>
         <w:br w:type="page"/>
       </w:r>
-      <w:bookmarkStart w:id="1" w:name="_GoBack"/>
-      <w:bookmarkEnd w:id="1"/>
     </w:p>
     <w:p>
       <w:pPr>
@@ -18368,6 +18555,393 @@
 <file path=word/numbering.xml><?xml version="1.0" encoding="utf-8"?>
 <w:numbering xmlns:wpc="http://schemas.microsoft.com/office/word/2010/wordprocessingCanvas" xmlns:mo="http://schemas.microsoft.com/office/mac/office/2008/main" xmlns:mc="http://schemas.openxmlformats.org/markup-compatibility/2006" xmlns:mv="urn:schemas-microsoft-com:mac:vml" xmlns:o="urn:schemas-microsoft-com:office:office" xmlns:r="http://schemas.openxmlformats.org/officeDocument/2006/relationships" xmlns:m="http://schemas.openxmlformats.org/officeDocument/2006/math" xmlns:v="urn:schemas-microsoft-com:vml" xmlns:wp14="http://schemas.microsoft.com/office/word/2010/wordprocessingDrawing" xmlns:wp="http://schemas.openxmlformats.org/drawingml/2006/wordprocessingDrawing" xmlns:w10="urn:schemas-microsoft-com:office:word" xmlns:w="http://schemas.openxmlformats.org/wordprocessingml/2006/main" xmlns:w14="http://schemas.microsoft.com/office/word/2010/wordml" xmlns:wpg="http://schemas.microsoft.com/office/word/2010/wordprocessingGroup" xmlns:wpi="http://schemas.microsoft.com/office/word/2010/wordprocessingInk" xmlns:wne="http://schemas.microsoft.com/office/word/2006/wordml" xmlns:wps="http://schemas.microsoft.com/office/word/2010/wordprocessingShape" mc:Ignorable="w14 wp14 mv">
   <w:abstractNum w:abstractNumId="0">
+    <w:nsid w:val="36FB6988"/>
+    <w:multiLevelType w:val="multilevel"/>
+    <w:tmpl w:val="C6CAEE26"/>
+    <w:lvl w:ilvl="0">
+      <w:start w:val="1"/>
+      <w:numFmt w:val="bullet"/>
+      <w:lvlText w:val=""/>
+      <w:lvlJc w:val="left"/>
+      <w:pPr>
+        <w:tabs>
+          <w:tab w:val="num" w:pos="720"/>
+        </w:tabs>
+        <w:ind w:left="720" w:hanging="360"/>
+      </w:pPr>
+      <w:rPr>
+        <w:rFonts w:ascii="Symbol" w:hAnsi="Symbol" w:hint="default"/>
+        <w:sz w:val="20"/>
+      </w:rPr>
+    </w:lvl>
+    <w:lvl w:ilvl="1" w:tentative="1">
+      <w:start w:val="1"/>
+      <w:numFmt w:val="bullet"/>
+      <w:lvlText w:val="o"/>
+      <w:lvlJc w:val="left"/>
+      <w:pPr>
+        <w:tabs>
+          <w:tab w:val="num" w:pos="1440"/>
+        </w:tabs>
+        <w:ind w:left="1440" w:hanging="360"/>
+      </w:pPr>
+      <w:rPr>
+        <w:rFonts w:ascii="Courier New" w:hAnsi="Courier New" w:hint="default"/>
+        <w:sz w:val="20"/>
+      </w:rPr>
+    </w:lvl>
+    <w:lvl w:ilvl="2" w:tentative="1">
+      <w:start w:val="1"/>
+      <w:numFmt w:val="bullet"/>
+      <w:lvlText w:val=""/>
+      <w:lvlJc w:val="left"/>
+      <w:pPr>
+        <w:tabs>
+          <w:tab w:val="num" w:pos="2160"/>
+        </w:tabs>
+        <w:ind w:left="2160" w:hanging="360"/>
+      </w:pPr>
+      <w:rPr>
+        <w:rFonts w:ascii="Wingdings" w:hAnsi="Wingdings" w:hint="default"/>
+        <w:sz w:val="20"/>
+      </w:rPr>
+    </w:lvl>
+    <w:lvl w:ilvl="3" w:tentative="1">
+      <w:start w:val="1"/>
+      <w:numFmt w:val="bullet"/>
+      <w:lvlText w:val=""/>
+      <w:lvlJc w:val="left"/>
+      <w:pPr>
+        <w:tabs>
+          <w:tab w:val="num" w:pos="2880"/>
+        </w:tabs>
+        <w:ind w:left="2880" w:hanging="360"/>
+      </w:pPr>
+      <w:rPr>
+        <w:rFonts w:ascii="Wingdings" w:hAnsi="Wingdings" w:hint="default"/>
+        <w:sz w:val="20"/>
+      </w:rPr>
+    </w:lvl>
+    <w:lvl w:ilvl="4" w:tentative="1">
+      <w:start w:val="1"/>
+      <w:numFmt w:val="bullet"/>
+      <w:lvlText w:val=""/>
+      <w:lvlJc w:val="left"/>
+      <w:pPr>
+        <w:tabs>
+          <w:tab w:val="num" w:pos="3600"/>
+        </w:tabs>
+        <w:ind w:left="3600" w:hanging="360"/>
+      </w:pPr>
+      <w:rPr>
+        <w:rFonts w:ascii="Wingdings" w:hAnsi="Wingdings" w:hint="default"/>
+        <w:sz w:val="20"/>
+      </w:rPr>
+    </w:lvl>
+    <w:lvl w:ilvl="5" w:tentative="1">
+      <w:start w:val="1"/>
+      <w:numFmt w:val="bullet"/>
+      <w:lvlText w:val=""/>
+      <w:lvlJc w:val="left"/>
+      <w:pPr>
+        <w:tabs>
+          <w:tab w:val="num" w:pos="4320"/>
+        </w:tabs>
+        <w:ind w:left="4320" w:hanging="360"/>
+      </w:pPr>
+      <w:rPr>
+        <w:rFonts w:ascii="Wingdings" w:hAnsi="Wingdings" w:hint="default"/>
+        <w:sz w:val="20"/>
+      </w:rPr>
+    </w:lvl>
+    <w:lvl w:ilvl="6" w:tentative="1">
+      <w:start w:val="1"/>
+      <w:numFmt w:val="bullet"/>
+      <w:lvlText w:val=""/>
+      <w:lvlJc w:val="left"/>
+      <w:pPr>
+        <w:tabs>
+          <w:tab w:val="num" w:pos="5040"/>
+        </w:tabs>
+        <w:ind w:left="5040" w:hanging="360"/>
+      </w:pPr>
+      <w:rPr>
+        <w:rFonts w:ascii="Wingdings" w:hAnsi="Wingdings" w:hint="default"/>
+        <w:sz w:val="20"/>
+      </w:rPr>
+    </w:lvl>
+    <w:lvl w:ilvl="7" w:tentative="1">
+      <w:start w:val="1"/>
+      <w:numFmt w:val="bullet"/>
+      <w:lvlText w:val=""/>
+      <w:lvlJc w:val="left"/>
+      <w:pPr>
+        <w:tabs>
+          <w:tab w:val="num" w:pos="5760"/>
+        </w:tabs>
+        <w:ind w:left="5760" w:hanging="360"/>
+      </w:pPr>
+      <w:rPr>
+        <w:rFonts w:ascii="Wingdings" w:hAnsi="Wingdings" w:hint="default"/>
+        <w:sz w:val="20"/>
+      </w:rPr>
+    </w:lvl>
+    <w:lvl w:ilvl="8" w:tentative="1">
+      <w:start w:val="1"/>
+      <w:numFmt w:val="bullet"/>
+      <w:lvlText w:val=""/>
+      <w:lvlJc w:val="left"/>
+      <w:pPr>
+        <w:tabs>
+          <w:tab w:val="num" w:pos="6480"/>
+        </w:tabs>
+        <w:ind w:left="6480" w:hanging="360"/>
+      </w:pPr>
+      <w:rPr>
+        <w:rFonts w:ascii="Wingdings" w:hAnsi="Wingdings" w:hint="default"/>
+        <w:sz w:val="20"/>
+      </w:rPr>
+    </w:lvl>
+  </w:abstractNum>
+  <w:abstractNum w:abstractNumId="1">
+    <w:nsid w:val="44070A10"/>
+    <w:multiLevelType w:val="multilevel"/>
+    <w:tmpl w:val="63F2B394"/>
+    <w:lvl w:ilvl="0">
+      <w:start w:val="1"/>
+      <w:numFmt w:val="bullet"/>
+      <w:lvlText w:val=""/>
+      <w:lvlJc w:val="left"/>
+      <w:pPr>
+        <w:tabs>
+          <w:tab w:val="num" w:pos="720"/>
+        </w:tabs>
+        <w:ind w:left="720" w:hanging="360"/>
+      </w:pPr>
+      <w:rPr>
+        <w:rFonts w:ascii="Symbol" w:hAnsi="Symbol" w:hint="default"/>
+        <w:sz w:val="20"/>
+      </w:rPr>
+    </w:lvl>
+    <w:lvl w:ilvl="1" w:tentative="1">
+      <w:start w:val="1"/>
+      <w:numFmt w:val="bullet"/>
+      <w:lvlText w:val="o"/>
+      <w:lvlJc w:val="left"/>
+      <w:pPr>
+        <w:tabs>
+          <w:tab w:val="num" w:pos="1440"/>
+        </w:tabs>
+        <w:ind w:left="1440" w:hanging="360"/>
+      </w:pPr>
+      <w:rPr>
+        <w:rFonts w:ascii="Courier New" w:hAnsi="Courier New" w:hint="default"/>
+        <w:sz w:val="20"/>
+      </w:rPr>
+    </w:lvl>
+    <w:lvl w:ilvl="2" w:tentative="1">
+      <w:start w:val="1"/>
+      <w:numFmt w:val="bullet"/>
+      <w:lvlText w:val=""/>
+      <w:lvlJc w:val="left"/>
+      <w:pPr>
+        <w:tabs>
+          <w:tab w:val="num" w:pos="2160"/>
+        </w:tabs>
+        <w:ind w:left="2160" w:hanging="360"/>
+      </w:pPr>
+      <w:rPr>
+        <w:rFonts w:ascii="Wingdings" w:hAnsi="Wingdings" w:hint="default"/>
+        <w:sz w:val="20"/>
+      </w:rPr>
+    </w:lvl>
+    <w:lvl w:ilvl="3" w:tentative="1">
+      <w:start w:val="1"/>
+      <w:numFmt w:val="bullet"/>
+      <w:lvlText w:val=""/>
+      <w:lvlJc w:val="left"/>
+      <w:pPr>
+        <w:tabs>
+          <w:tab w:val="num" w:pos="2880"/>
+        </w:tabs>
+        <w:ind w:left="2880" w:hanging="360"/>
+      </w:pPr>
+      <w:rPr>
+        <w:rFonts w:ascii="Wingdings" w:hAnsi="Wingdings" w:hint="default"/>
+        <w:sz w:val="20"/>
+      </w:rPr>
+    </w:lvl>
+    <w:lvl w:ilvl="4" w:tentative="1">
+      <w:start w:val="1"/>
+      <w:numFmt w:val="bullet"/>
+      <w:lvlText w:val=""/>
+      <w:lvlJc w:val="left"/>
+      <w:pPr>
+        <w:tabs>
+          <w:tab w:val="num" w:pos="3600"/>
+        </w:tabs>
+        <w:ind w:left="3600" w:hanging="360"/>
+      </w:pPr>
+      <w:rPr>
+        <w:rFonts w:ascii="Wingdings" w:hAnsi="Wingdings" w:hint="default"/>
+        <w:sz w:val="20"/>
+      </w:rPr>
+    </w:lvl>
+    <w:lvl w:ilvl="5" w:tentative="1">
+      <w:start w:val="1"/>
+      <w:numFmt w:val="bullet"/>
+      <w:lvlText w:val=""/>
+      <w:lvlJc w:val="left"/>
+      <w:pPr>
+        <w:tabs>
+          <w:tab w:val="num" w:pos="4320"/>
+        </w:tabs>
+        <w:ind w:left="4320" w:hanging="360"/>
+      </w:pPr>
+      <w:rPr>
+        <w:rFonts w:ascii="Wingdings" w:hAnsi="Wingdings" w:hint="default"/>
+        <w:sz w:val="20"/>
+      </w:rPr>
+    </w:lvl>
+    <w:lvl w:ilvl="6" w:tentative="1">
+      <w:start w:val="1"/>
+      <w:numFmt w:val="bullet"/>
+      <w:lvlText w:val=""/>
+      <w:lvlJc w:val="left"/>
+      <w:pPr>
+        <w:tabs>
+          <w:tab w:val="num" w:pos="5040"/>
+        </w:tabs>
+        <w:ind w:left="5040" w:hanging="360"/>
+      </w:pPr>
+      <w:rPr>
+        <w:rFonts w:ascii="Wingdings" w:hAnsi="Wingdings" w:hint="default"/>
+        <w:sz w:val="20"/>
+      </w:rPr>
+    </w:lvl>
+    <w:lvl w:ilvl="7" w:tentative="1">
+      <w:start w:val="1"/>
+      <w:numFmt w:val="bullet"/>
+      <w:lvlText w:val=""/>
+      <w:lvlJc w:val="left"/>
+      <w:pPr>
+        <w:tabs>
+          <w:tab w:val="num" w:pos="5760"/>
+        </w:tabs>
+        <w:ind w:left="5760" w:hanging="360"/>
+      </w:pPr>
+      <w:rPr>
+        <w:rFonts w:ascii="Wingdings" w:hAnsi="Wingdings" w:hint="default"/>
+        <w:sz w:val="20"/>
+      </w:rPr>
+    </w:lvl>
+    <w:lvl w:ilvl="8" w:tentative="1">
+      <w:start w:val="1"/>
+      <w:numFmt w:val="bullet"/>
+      <w:lvlText w:val=""/>
+      <w:lvlJc w:val="left"/>
+      <w:pPr>
+        <w:tabs>
+          <w:tab w:val="num" w:pos="6480"/>
+        </w:tabs>
+        <w:ind w:left="6480" w:hanging="360"/>
+      </w:pPr>
+      <w:rPr>
+        <w:rFonts w:ascii="Wingdings" w:hAnsi="Wingdings" w:hint="default"/>
+        <w:sz w:val="20"/>
+      </w:rPr>
+    </w:lvl>
+  </w:abstractNum>
+  <w:abstractNum w:abstractNumId="2">
+    <w:nsid w:val="47C5127A"/>
+    <w:multiLevelType w:val="hybridMultilevel"/>
+    <w:tmpl w:val="AECEA42E"/>
+    <w:lvl w:ilvl="0" w:tplc="0409000F">
+      <w:start w:val="1"/>
+      <w:numFmt w:val="decimal"/>
+      <w:lvlText w:val="%1."/>
+      <w:lvlJc w:val="left"/>
+      <w:pPr>
+        <w:ind w:left="720" w:hanging="360"/>
+      </w:pPr>
+      <w:rPr>
+        <w:rFonts w:hint="default"/>
+      </w:rPr>
+    </w:lvl>
+    <w:lvl w:ilvl="1" w:tplc="04090019" w:tentative="1">
+      <w:start w:val="1"/>
+      <w:numFmt w:val="lowerLetter"/>
+      <w:lvlText w:val="%2."/>
+      <w:lvlJc w:val="left"/>
+      <w:pPr>
+        <w:ind w:left="1440" w:hanging="360"/>
+      </w:pPr>
+    </w:lvl>
+    <w:lvl w:ilvl="2" w:tplc="0409001B" w:tentative="1">
+      <w:start w:val="1"/>
+      <w:numFmt w:val="lowerRoman"/>
+      <w:lvlText w:val="%3."/>
+      <w:lvlJc w:val="right"/>
+      <w:pPr>
+        <w:ind w:left="2160" w:hanging="180"/>
+      </w:pPr>
+    </w:lvl>
+    <w:lvl w:ilvl="3" w:tplc="0409000F" w:tentative="1">
+      <w:start w:val="1"/>
+      <w:numFmt w:val="decimal"/>
+      <w:lvlText w:val="%4."/>
+      <w:lvlJc w:val="left"/>
+      <w:pPr>
+        <w:ind w:left="2880" w:hanging="360"/>
+      </w:pPr>
+    </w:lvl>
+    <w:lvl w:ilvl="4" w:tplc="04090019" w:tentative="1">
+      <w:start w:val="1"/>
+      <w:numFmt w:val="lowerLetter"/>
+      <w:lvlText w:val="%5."/>
+      <w:lvlJc w:val="left"/>
+      <w:pPr>
+        <w:ind w:left="3600" w:hanging="360"/>
+      </w:pPr>
+    </w:lvl>
+    <w:lvl w:ilvl="5" w:tplc="0409001B" w:tentative="1">
+      <w:start w:val="1"/>
+      <w:numFmt w:val="lowerRoman"/>
+      <w:lvlText w:val="%6."/>
+      <w:lvlJc w:val="right"/>
+      <w:pPr>
+        <w:ind w:left="4320" w:hanging="180"/>
+      </w:pPr>
+    </w:lvl>
+    <w:lvl w:ilvl="6" w:tplc="0409000F" w:tentative="1">
+      <w:start w:val="1"/>
+      <w:numFmt w:val="decimal"/>
+      <w:lvlText w:val="%7."/>
+      <w:lvlJc w:val="left"/>
+      <w:pPr>
+        <w:ind w:left="5040" w:hanging="360"/>
+      </w:pPr>
+    </w:lvl>
+    <w:lvl w:ilvl="7" w:tplc="04090019" w:tentative="1">
+      <w:start w:val="1"/>
+      <w:numFmt w:val="lowerLetter"/>
+      <w:lvlText w:val="%8."/>
+      <w:lvlJc w:val="left"/>
+      <w:pPr>
+        <w:ind w:left="5760" w:hanging="360"/>
+      </w:pPr>
+    </w:lvl>
+    <w:lvl w:ilvl="8" w:tplc="0409001B" w:tentative="1">
+      <w:start w:val="1"/>
+      <w:numFmt w:val="lowerRoman"/>
+      <w:lvlText w:val="%9."/>
+      <w:lvlJc w:val="right"/>
+      <w:pPr>
+        <w:ind w:left="6480" w:hanging="180"/>
+      </w:pPr>
+    </w:lvl>
+  </w:abstractNum>
+  <w:abstractNum w:abstractNumId="3">
     <w:nsid w:val="4B4C6FDB"/>
     <w:multiLevelType w:val="multilevel"/>
     <w:tmpl w:val="0D54A27A"/>
@@ -18474,7 +19048,472 @@
       </w:rPr>
     </w:lvl>
   </w:abstractNum>
+  <w:abstractNum w:abstractNumId="4">
+    <w:nsid w:val="527B717B"/>
+    <w:multiLevelType w:val="multilevel"/>
+    <w:tmpl w:val="B0B24C16"/>
+    <w:lvl w:ilvl="0">
+      <w:start w:val="1"/>
+      <w:numFmt w:val="bullet"/>
+      <w:lvlText w:val=""/>
+      <w:lvlJc w:val="left"/>
+      <w:pPr>
+        <w:tabs>
+          <w:tab w:val="num" w:pos="720"/>
+        </w:tabs>
+        <w:ind w:left="720" w:hanging="360"/>
+      </w:pPr>
+      <w:rPr>
+        <w:rFonts w:ascii="Symbol" w:hAnsi="Symbol" w:hint="default"/>
+        <w:sz w:val="20"/>
+      </w:rPr>
+    </w:lvl>
+    <w:lvl w:ilvl="1" w:tentative="1">
+      <w:start w:val="1"/>
+      <w:numFmt w:val="bullet"/>
+      <w:lvlText w:val="o"/>
+      <w:lvlJc w:val="left"/>
+      <w:pPr>
+        <w:tabs>
+          <w:tab w:val="num" w:pos="1440"/>
+        </w:tabs>
+        <w:ind w:left="1440" w:hanging="360"/>
+      </w:pPr>
+      <w:rPr>
+        <w:rFonts w:ascii="Courier New" w:hAnsi="Courier New" w:hint="default"/>
+        <w:sz w:val="20"/>
+      </w:rPr>
+    </w:lvl>
+    <w:lvl w:ilvl="2" w:tentative="1">
+      <w:start w:val="1"/>
+      <w:numFmt w:val="bullet"/>
+      <w:lvlText w:val=""/>
+      <w:lvlJc w:val="left"/>
+      <w:pPr>
+        <w:tabs>
+          <w:tab w:val="num" w:pos="2160"/>
+        </w:tabs>
+        <w:ind w:left="2160" w:hanging="360"/>
+      </w:pPr>
+      <w:rPr>
+        <w:rFonts w:ascii="Wingdings" w:hAnsi="Wingdings" w:hint="default"/>
+        <w:sz w:val="20"/>
+      </w:rPr>
+    </w:lvl>
+    <w:lvl w:ilvl="3" w:tentative="1">
+      <w:start w:val="1"/>
+      <w:numFmt w:val="bullet"/>
+      <w:lvlText w:val=""/>
+      <w:lvlJc w:val="left"/>
+      <w:pPr>
+        <w:tabs>
+          <w:tab w:val="num" w:pos="2880"/>
+        </w:tabs>
+        <w:ind w:left="2880" w:hanging="360"/>
+      </w:pPr>
+      <w:rPr>
+        <w:rFonts w:ascii="Wingdings" w:hAnsi="Wingdings" w:hint="default"/>
+        <w:sz w:val="20"/>
+      </w:rPr>
+    </w:lvl>
+    <w:lvl w:ilvl="4" w:tentative="1">
+      <w:start w:val="1"/>
+      <w:numFmt w:val="bullet"/>
+      <w:lvlText w:val=""/>
+      <w:lvlJc w:val="left"/>
+      <w:pPr>
+        <w:tabs>
+          <w:tab w:val="num" w:pos="3600"/>
+        </w:tabs>
+        <w:ind w:left="3600" w:hanging="360"/>
+      </w:pPr>
+      <w:rPr>
+        <w:rFonts w:ascii="Wingdings" w:hAnsi="Wingdings" w:hint="default"/>
+        <w:sz w:val="20"/>
+      </w:rPr>
+    </w:lvl>
+    <w:lvl w:ilvl="5" w:tentative="1">
+      <w:start w:val="1"/>
+      <w:numFmt w:val="bullet"/>
+      <w:lvlText w:val=""/>
+      <w:lvlJc w:val="left"/>
+      <w:pPr>
+        <w:tabs>
+          <w:tab w:val="num" w:pos="4320"/>
+        </w:tabs>
+        <w:ind w:left="4320" w:hanging="360"/>
+      </w:pPr>
+      <w:rPr>
+        <w:rFonts w:ascii="Wingdings" w:hAnsi="Wingdings" w:hint="default"/>
+        <w:sz w:val="20"/>
+      </w:rPr>
+    </w:lvl>
+    <w:lvl w:ilvl="6" w:tentative="1">
+      <w:start w:val="1"/>
+      <w:numFmt w:val="bullet"/>
+      <w:lvlText w:val=""/>
+      <w:lvlJc w:val="left"/>
+      <w:pPr>
+        <w:tabs>
+          <w:tab w:val="num" w:pos="5040"/>
+        </w:tabs>
+        <w:ind w:left="5040" w:hanging="360"/>
+      </w:pPr>
+      <w:rPr>
+        <w:rFonts w:ascii="Wingdings" w:hAnsi="Wingdings" w:hint="default"/>
+        <w:sz w:val="20"/>
+      </w:rPr>
+    </w:lvl>
+    <w:lvl w:ilvl="7" w:tentative="1">
+      <w:start w:val="1"/>
+      <w:numFmt w:val="bullet"/>
+      <w:lvlText w:val=""/>
+      <w:lvlJc w:val="left"/>
+      <w:pPr>
+        <w:tabs>
+          <w:tab w:val="num" w:pos="5760"/>
+        </w:tabs>
+        <w:ind w:left="5760" w:hanging="360"/>
+      </w:pPr>
+      <w:rPr>
+        <w:rFonts w:ascii="Wingdings" w:hAnsi="Wingdings" w:hint="default"/>
+        <w:sz w:val="20"/>
+      </w:rPr>
+    </w:lvl>
+    <w:lvl w:ilvl="8" w:tentative="1">
+      <w:start w:val="1"/>
+      <w:numFmt w:val="bullet"/>
+      <w:lvlText w:val=""/>
+      <w:lvlJc w:val="left"/>
+      <w:pPr>
+        <w:tabs>
+          <w:tab w:val="num" w:pos="6480"/>
+        </w:tabs>
+        <w:ind w:left="6480" w:hanging="360"/>
+      </w:pPr>
+      <w:rPr>
+        <w:rFonts w:ascii="Wingdings" w:hAnsi="Wingdings" w:hint="default"/>
+        <w:sz w:val="20"/>
+      </w:rPr>
+    </w:lvl>
+  </w:abstractNum>
+  <w:abstractNum w:abstractNumId="5">
+    <w:nsid w:val="6C0D7DA5"/>
+    <w:multiLevelType w:val="multilevel"/>
+    <w:tmpl w:val="CD7CB08E"/>
+    <w:lvl w:ilvl="0">
+      <w:start w:val="1"/>
+      <w:numFmt w:val="bullet"/>
+      <w:lvlText w:val=""/>
+      <w:lvlJc w:val="left"/>
+      <w:pPr>
+        <w:tabs>
+          <w:tab w:val="num" w:pos="720"/>
+        </w:tabs>
+        <w:ind w:left="720" w:hanging="360"/>
+      </w:pPr>
+      <w:rPr>
+        <w:rFonts w:ascii="Symbol" w:hAnsi="Symbol" w:hint="default"/>
+        <w:sz w:val="20"/>
+      </w:rPr>
+    </w:lvl>
+    <w:lvl w:ilvl="1" w:tentative="1">
+      <w:start w:val="1"/>
+      <w:numFmt w:val="bullet"/>
+      <w:lvlText w:val="o"/>
+      <w:lvlJc w:val="left"/>
+      <w:pPr>
+        <w:tabs>
+          <w:tab w:val="num" w:pos="1440"/>
+        </w:tabs>
+        <w:ind w:left="1440" w:hanging="360"/>
+      </w:pPr>
+      <w:rPr>
+        <w:rFonts w:ascii="Courier New" w:hAnsi="Courier New" w:hint="default"/>
+        <w:sz w:val="20"/>
+      </w:rPr>
+    </w:lvl>
+    <w:lvl w:ilvl="2" w:tentative="1">
+      <w:start w:val="1"/>
+      <w:numFmt w:val="bullet"/>
+      <w:lvlText w:val=""/>
+      <w:lvlJc w:val="left"/>
+      <w:pPr>
+        <w:tabs>
+          <w:tab w:val="num" w:pos="2160"/>
+        </w:tabs>
+        <w:ind w:left="2160" w:hanging="360"/>
+      </w:pPr>
+      <w:rPr>
+        <w:rFonts w:ascii="Wingdings" w:hAnsi="Wingdings" w:hint="default"/>
+        <w:sz w:val="20"/>
+      </w:rPr>
+    </w:lvl>
+    <w:lvl w:ilvl="3" w:tentative="1">
+      <w:start w:val="1"/>
+      <w:numFmt w:val="bullet"/>
+      <w:lvlText w:val=""/>
+      <w:lvlJc w:val="left"/>
+      <w:pPr>
+        <w:tabs>
+          <w:tab w:val="num" w:pos="2880"/>
+        </w:tabs>
+        <w:ind w:left="2880" w:hanging="360"/>
+      </w:pPr>
+      <w:rPr>
+        <w:rFonts w:ascii="Wingdings" w:hAnsi="Wingdings" w:hint="default"/>
+        <w:sz w:val="20"/>
+      </w:rPr>
+    </w:lvl>
+    <w:lvl w:ilvl="4" w:tentative="1">
+      <w:start w:val="1"/>
+      <w:numFmt w:val="bullet"/>
+      <w:lvlText w:val=""/>
+      <w:lvlJc w:val="left"/>
+      <w:pPr>
+        <w:tabs>
+          <w:tab w:val="num" w:pos="3600"/>
+        </w:tabs>
+        <w:ind w:left="3600" w:hanging="360"/>
+      </w:pPr>
+      <w:rPr>
+        <w:rFonts w:ascii="Wingdings" w:hAnsi="Wingdings" w:hint="default"/>
+        <w:sz w:val="20"/>
+      </w:rPr>
+    </w:lvl>
+    <w:lvl w:ilvl="5" w:tentative="1">
+      <w:start w:val="1"/>
+      <w:numFmt w:val="bullet"/>
+      <w:lvlText w:val=""/>
+      <w:lvlJc w:val="left"/>
+      <w:pPr>
+        <w:tabs>
+          <w:tab w:val="num" w:pos="4320"/>
+        </w:tabs>
+        <w:ind w:left="4320" w:hanging="360"/>
+      </w:pPr>
+      <w:rPr>
+        <w:rFonts w:ascii="Wingdings" w:hAnsi="Wingdings" w:hint="default"/>
+        <w:sz w:val="20"/>
+      </w:rPr>
+    </w:lvl>
+    <w:lvl w:ilvl="6" w:tentative="1">
+      <w:start w:val="1"/>
+      <w:numFmt w:val="bullet"/>
+      <w:lvlText w:val=""/>
+      <w:lvlJc w:val="left"/>
+      <w:pPr>
+        <w:tabs>
+          <w:tab w:val="num" w:pos="5040"/>
+        </w:tabs>
+        <w:ind w:left="5040" w:hanging="360"/>
+      </w:pPr>
+      <w:rPr>
+        <w:rFonts w:ascii="Wingdings" w:hAnsi="Wingdings" w:hint="default"/>
+        <w:sz w:val="20"/>
+      </w:rPr>
+    </w:lvl>
+    <w:lvl w:ilvl="7" w:tentative="1">
+      <w:start w:val="1"/>
+      <w:numFmt w:val="bullet"/>
+      <w:lvlText w:val=""/>
+      <w:lvlJc w:val="left"/>
+      <w:pPr>
+        <w:tabs>
+          <w:tab w:val="num" w:pos="5760"/>
+        </w:tabs>
+        <w:ind w:left="5760" w:hanging="360"/>
+      </w:pPr>
+      <w:rPr>
+        <w:rFonts w:ascii="Wingdings" w:hAnsi="Wingdings" w:hint="default"/>
+        <w:sz w:val="20"/>
+      </w:rPr>
+    </w:lvl>
+    <w:lvl w:ilvl="8" w:tentative="1">
+      <w:start w:val="1"/>
+      <w:numFmt w:val="bullet"/>
+      <w:lvlText w:val=""/>
+      <w:lvlJc w:val="left"/>
+      <w:pPr>
+        <w:tabs>
+          <w:tab w:val="num" w:pos="6480"/>
+        </w:tabs>
+        <w:ind w:left="6480" w:hanging="360"/>
+      </w:pPr>
+      <w:rPr>
+        <w:rFonts w:ascii="Wingdings" w:hAnsi="Wingdings" w:hint="default"/>
+        <w:sz w:val="20"/>
+      </w:rPr>
+    </w:lvl>
+  </w:abstractNum>
+  <w:abstractNum w:abstractNumId="6">
+    <w:nsid w:val="74B64864"/>
+    <w:multiLevelType w:val="multilevel"/>
+    <w:tmpl w:val="C33A17E4"/>
+    <w:lvl w:ilvl="0">
+      <w:start w:val="1"/>
+      <w:numFmt w:val="bullet"/>
+      <w:lvlText w:val=""/>
+      <w:lvlJc w:val="left"/>
+      <w:pPr>
+        <w:tabs>
+          <w:tab w:val="num" w:pos="720"/>
+        </w:tabs>
+        <w:ind w:left="720" w:hanging="360"/>
+      </w:pPr>
+      <w:rPr>
+        <w:rFonts w:ascii="Symbol" w:hAnsi="Symbol" w:hint="default"/>
+        <w:sz w:val="20"/>
+      </w:rPr>
+    </w:lvl>
+    <w:lvl w:ilvl="1" w:tentative="1">
+      <w:start w:val="1"/>
+      <w:numFmt w:val="bullet"/>
+      <w:lvlText w:val="o"/>
+      <w:lvlJc w:val="left"/>
+      <w:pPr>
+        <w:tabs>
+          <w:tab w:val="num" w:pos="1440"/>
+        </w:tabs>
+        <w:ind w:left="1440" w:hanging="360"/>
+      </w:pPr>
+      <w:rPr>
+        <w:rFonts w:ascii="Courier New" w:hAnsi="Courier New" w:hint="default"/>
+        <w:sz w:val="20"/>
+      </w:rPr>
+    </w:lvl>
+    <w:lvl w:ilvl="2" w:tentative="1">
+      <w:start w:val="1"/>
+      <w:numFmt w:val="bullet"/>
+      <w:lvlText w:val=""/>
+      <w:lvlJc w:val="left"/>
+      <w:pPr>
+        <w:tabs>
+          <w:tab w:val="num" w:pos="2160"/>
+        </w:tabs>
+        <w:ind w:left="2160" w:hanging="360"/>
+      </w:pPr>
+      <w:rPr>
+        <w:rFonts w:ascii="Wingdings" w:hAnsi="Wingdings" w:hint="default"/>
+        <w:sz w:val="20"/>
+      </w:rPr>
+    </w:lvl>
+    <w:lvl w:ilvl="3" w:tentative="1">
+      <w:start w:val="1"/>
+      <w:numFmt w:val="bullet"/>
+      <w:lvlText w:val=""/>
+      <w:lvlJc w:val="left"/>
+      <w:pPr>
+        <w:tabs>
+          <w:tab w:val="num" w:pos="2880"/>
+        </w:tabs>
+        <w:ind w:left="2880" w:hanging="360"/>
+      </w:pPr>
+      <w:rPr>
+        <w:rFonts w:ascii="Wingdings" w:hAnsi="Wingdings" w:hint="default"/>
+        <w:sz w:val="20"/>
+      </w:rPr>
+    </w:lvl>
+    <w:lvl w:ilvl="4" w:tentative="1">
+      <w:start w:val="1"/>
+      <w:numFmt w:val="bullet"/>
+      <w:lvlText w:val=""/>
+      <w:lvlJc w:val="left"/>
+      <w:pPr>
+        <w:tabs>
+          <w:tab w:val="num" w:pos="3600"/>
+        </w:tabs>
+        <w:ind w:left="3600" w:hanging="360"/>
+      </w:pPr>
+      <w:rPr>
+        <w:rFonts w:ascii="Wingdings" w:hAnsi="Wingdings" w:hint="default"/>
+        <w:sz w:val="20"/>
+      </w:rPr>
+    </w:lvl>
+    <w:lvl w:ilvl="5" w:tentative="1">
+      <w:start w:val="1"/>
+      <w:numFmt w:val="bullet"/>
+      <w:lvlText w:val=""/>
+      <w:lvlJc w:val="left"/>
+      <w:pPr>
+        <w:tabs>
+          <w:tab w:val="num" w:pos="4320"/>
+        </w:tabs>
+        <w:ind w:left="4320" w:hanging="360"/>
+      </w:pPr>
+      <w:rPr>
+        <w:rFonts w:ascii="Wingdings" w:hAnsi="Wingdings" w:hint="default"/>
+        <w:sz w:val="20"/>
+      </w:rPr>
+    </w:lvl>
+    <w:lvl w:ilvl="6" w:tentative="1">
+      <w:start w:val="1"/>
+      <w:numFmt w:val="bullet"/>
+      <w:lvlText w:val=""/>
+      <w:lvlJc w:val="left"/>
+      <w:pPr>
+        <w:tabs>
+          <w:tab w:val="num" w:pos="5040"/>
+        </w:tabs>
+        <w:ind w:left="5040" w:hanging="360"/>
+      </w:pPr>
+      <w:rPr>
+        <w:rFonts w:ascii="Wingdings" w:hAnsi="Wingdings" w:hint="default"/>
+        <w:sz w:val="20"/>
+      </w:rPr>
+    </w:lvl>
+    <w:lvl w:ilvl="7" w:tentative="1">
+      <w:start w:val="1"/>
+      <w:numFmt w:val="bullet"/>
+      <w:lvlText w:val=""/>
+      <w:lvlJc w:val="left"/>
+      <w:pPr>
+        <w:tabs>
+          <w:tab w:val="num" w:pos="5760"/>
+        </w:tabs>
+        <w:ind w:left="5760" w:hanging="360"/>
+      </w:pPr>
+      <w:rPr>
+        <w:rFonts w:ascii="Wingdings" w:hAnsi="Wingdings" w:hint="default"/>
+        <w:sz w:val="20"/>
+      </w:rPr>
+    </w:lvl>
+    <w:lvl w:ilvl="8" w:tentative="1">
+      <w:start w:val="1"/>
+      <w:numFmt w:val="bullet"/>
+      <w:lvlText w:val=""/>
+      <w:lvlJc w:val="left"/>
+      <w:pPr>
+        <w:tabs>
+          <w:tab w:val="num" w:pos="6480"/>
+        </w:tabs>
+        <w:ind w:left="6480" w:hanging="360"/>
+      </w:pPr>
+      <w:rPr>
+        <w:rFonts w:ascii="Wingdings" w:hAnsi="Wingdings" w:hint="default"/>
+        <w:sz w:val="20"/>
+      </w:rPr>
+    </w:lvl>
+  </w:abstractNum>
   <w:num w:numId="1">
+    <w:abstractNumId w:val="3"/>
+  </w:num>
+  <w:num w:numId="2">
+    <w:abstractNumId w:val="4"/>
+  </w:num>
+  <w:num w:numId="3">
+    <w:abstractNumId w:val="2"/>
+  </w:num>
+  <w:num w:numId="4">
+    <w:abstractNumId w:val="1"/>
+  </w:num>
+  <w:num w:numId="5">
+    <w:abstractNumId w:val="5"/>
+  </w:num>
+  <w:num w:numId="6">
+    <w:abstractNumId w:val="6"/>
+  </w:num>
+  <w:num w:numId="7">
     <w:abstractNumId w:val="0"/>
   </w:num>
 </w:numbering>
@@ -19033,6 +20072,17 @@
     <w:basedOn w:val="DefaultParagraphFont"/>
     <w:rsid w:val="00952C84"/>
   </w:style>
+  <w:style w:type="paragraph" w:styleId="ListParagraph">
+    <w:name w:val="List Paragraph"/>
+    <w:basedOn w:val="Normal"/>
+    <w:uiPriority w:val="34"/>
+    <w:qFormat/>
+    <w:rsid w:val="001B707D"/>
+    <w:pPr>
+      <w:ind w:left="720"/>
+      <w:contextualSpacing/>
+    </w:pPr>
+  </w:style>
 </w:styles>
 </file>
 
@@ -19589,6 +20639,17 @@
     <w:basedOn w:val="DefaultParagraphFont"/>
     <w:rsid w:val="00952C84"/>
   </w:style>
+  <w:style w:type="paragraph" w:styleId="ListParagraph">
+    <w:name w:val="List Paragraph"/>
+    <w:basedOn w:val="Normal"/>
+    <w:uiPriority w:val="34"/>
+    <w:qFormat/>
+    <w:rsid w:val="001B707D"/>
+    <w:pPr>
+      <w:ind w:left="720"/>
+      <w:contextualSpacing/>
+    </w:pPr>
+  </w:style>
 </w:styles>
 </file>
 
